--- a/中核/北京航空航天大学_王金堤.docx
+++ b/中核/北京航空航天大学_王金堤.docx
@@ -2096,7 +2096,7 @@
           <w:sz w:val="24"/>
           <w:szCs w:val="36"/>
         </w:rPr>
-        <w:t>熟悉</w:t>
+        <w:t>掌握</w:t>
       </w:r>
       <w:r>
         <w:rPr>
@@ -2152,15 +2152,15 @@
           <w:sz w:val="24"/>
           <w:szCs w:val="36"/>
         </w:rPr>
-        <w:t xml:space="preserve">Makefile </w:t>
-      </w:r>
-      <w:r>
-        <w:rPr>
-          <w:rFonts w:ascii="Cambria Math" w:eastAsia="楷体" w:hAnsi="Cambria Math" w:cs="Times New Roman" w:hint="eastAsia"/>
-          <w:sz w:val="24"/>
-          <w:szCs w:val="36"/>
-        </w:rPr>
-        <w:t>编译工具等</w:t>
+        <w:t>Git</w:t>
+      </w:r>
+      <w:r>
+        <w:rPr>
+          <w:rFonts w:ascii="Cambria Math" w:eastAsia="楷体" w:hAnsi="Cambria Math" w:cs="Times New Roman" w:hint="eastAsia"/>
+          <w:sz w:val="24"/>
+          <w:szCs w:val="36"/>
+        </w:rPr>
+        <w:t>工具等</w:t>
       </w:r>
       <w:r>
         <w:rPr>
